--- a/documents/ММ Майоров.docx
+++ b/documents/ММ Майоров.docx
@@ -132,9 +132,6 @@
         </w:tabs>
         <w:spacing w:line="360" w:lineRule="auto"/>
         <w:ind w:firstLine="709"/>
-        <w:rPr>
-          <w:lang w:val="en-US"/>
-        </w:rPr>
       </w:pPr>
       <w:r>
         <w:tab/>
@@ -183,9 +180,6 @@
         <w:spacing w:line="360" w:lineRule="auto"/>
         <w:ind w:firstLine="709"/>
         <w:jc w:val="center"/>
-        <w:rPr>
-          <w:lang w:val="en-US"/>
-        </w:rPr>
       </w:pPr>
       <w:r>
         <w:rPr>
@@ -215,9 +209,6 @@
         </w:tabs>
         <w:spacing w:line="360" w:lineRule="auto"/>
         <w:ind w:firstLine="709"/>
-        <w:rPr>
-          <w:lang w:val="en-US"/>
-        </w:rPr>
       </w:pPr>
       <w:r>
         <w:rPr>
@@ -281,9 +272,58 @@
     </w:p>
     <w:p>
       <w:pPr>
+        <w:tabs>
+          <w:tab w:val="left" w:pos="4293"/>
+        </w:tabs>
         <w:spacing w:line="360" w:lineRule="auto"/>
         <w:ind w:firstLine="709"/>
-      </w:pPr>
+        <w:rPr>
+          <w:lang w:val="en-US"/>
+        </w:rPr>
+      </w:pPr>
+      <w:r>
+        <w:rPr>
+          <w:noProof/>
+        </w:rPr>
+        <w:pict>
+          <v:shape id="_x0000_s1078" type="#_x0000_t32" style="position:absolute;left:0;text-align:left;margin-left:211.75pt;margin-top:12.6pt;width:1.35pt;height:9.9pt;flip:y;z-index:251703296" o:connectortype="straight" strokeweight="1pt">
+            <v:stroke dashstyle="dash"/>
+          </v:shape>
+        </w:pict>
+      </w:r>
+      <w:r>
+        <w:rPr>
+          <w:noProof/>
+        </w:rPr>
+        <w:pict>
+          <v:oval id="_x0000_s1077" style="position:absolute;left:0;text-align:left;margin-left:245.1pt;margin-top:12.6pt;width:22.45pt;height:21.2pt;z-index:251702272"/>
+        </w:pict>
+      </w:r>
+      <w:r>
+        <w:rPr>
+          <w:noProof/>
+        </w:rPr>
+        <w:pict>
+          <v:oval id="_x0000_s1076" style="position:absolute;left:0;text-align:left;margin-left:222.65pt;margin-top:17.05pt;width:22.45pt;height:21.2pt;z-index:251701248"/>
+        </w:pict>
+      </w:r>
+      <w:r>
+        <w:rPr>
+          <w:noProof/>
+        </w:rPr>
+        <w:pict>
+          <v:oval id="_x0000_s1075" style="position:absolute;left:0;text-align:left;margin-left:200.2pt;margin-top:12.6pt;width:22.45pt;height:21.2pt;z-index:251700224"/>
+        </w:pict>
+      </w:r>
+      <w:r>
+        <w:tab/>
+      </w:r>
+      <w:r>
+        <w:rPr>
+          <w:lang w:val="en-US"/>
+        </w:rPr>
+        <w:t>r</w:t>
+      </w:r>
     </w:p>
     <w:p>
       <w:pPr>
@@ -292,9 +332,6 @@
         </w:tabs>
         <w:spacing w:line="360" w:lineRule="auto"/>
         <w:ind w:firstLine="709"/>
-        <w:rPr>
-          <w:lang w:val="en-US"/>
-        </w:rPr>
       </w:pPr>
       <w:r>
         <w:tab/>
@@ -424,9 +461,6 @@
       <w:pPr>
         <w:spacing w:line="360" w:lineRule="auto"/>
         <w:ind w:firstLine="709"/>
-        <w:rPr>
-          <w:lang w:val="en-US"/>
-        </w:rPr>
       </w:pPr>
       <w:r>
         <w:t xml:space="preserve">Для перемещения рыбок применяется </w:t>
@@ -1223,6 +1257,9 @@
       <w:pPr>
         <w:spacing w:line="360" w:lineRule="auto"/>
         <w:ind w:firstLine="709"/>
+        <w:rPr>
+          <w:lang w:val="en-US"/>
+        </w:rPr>
       </w:pPr>
     </w:p>
     <w:p>
@@ -1233,9 +1270,6 @@
         </w:tabs>
         <w:spacing w:line="360" w:lineRule="auto"/>
         <w:ind w:firstLine="4248"/>
-        <w:rPr>
-          <w:lang w:val="en-US"/>
-        </w:rPr>
       </w:pPr>
       <w:r>
         <w:rPr>
@@ -1274,11 +1308,35 @@
         <w:t>Y</w:t>
       </w:r>
       <w:r>
-        <w:rPr>
-          <w:lang w:val="en-US"/>
-        </w:rPr>
         <w:tab/>
-        <w:t>(x, y, z)</w:t>
+        <w:t>(</w:t>
+      </w:r>
+      <w:r>
+        <w:rPr>
+          <w:lang w:val="en-US"/>
+        </w:rPr>
+        <w:t>x</w:t>
+      </w:r>
+      <w:r>
+        <w:t xml:space="preserve">, </w:t>
+      </w:r>
+      <w:r>
+        <w:rPr>
+          <w:lang w:val="en-US"/>
+        </w:rPr>
+        <w:t>y</w:t>
+      </w:r>
+      <w:r>
+        <w:t xml:space="preserve">, </w:t>
+      </w:r>
+      <w:r>
+        <w:rPr>
+          <w:lang w:val="en-US"/>
+        </w:rPr>
+        <w:t>z</w:t>
+      </w:r>
+      <w:r>
+        <w:t>)</w:t>
       </w:r>
     </w:p>
     <w:p>
@@ -1312,9 +1370,6 @@
         </w:tabs>
         <w:spacing w:line="360" w:lineRule="auto"/>
         <w:ind w:firstLine="709"/>
-        <w:rPr>
-          <w:lang w:val="en-US"/>
-        </w:rPr>
       </w:pPr>
       <w:r>
         <w:rPr>
@@ -1330,10 +1385,34 @@
         <w:tab/>
       </w:r>
       <w:r>
-        <w:rPr>
-          <w:lang w:val="en-US"/>
-        </w:rPr>
-        <w:t>(x1, y1, z1)</w:t>
+        <w:t>(</w:t>
+      </w:r>
+      <w:r>
+        <w:rPr>
+          <w:lang w:val="en-US"/>
+        </w:rPr>
+        <w:t>x</w:t>
+      </w:r>
+      <w:r>
+        <w:t xml:space="preserve">1, </w:t>
+      </w:r>
+      <w:r>
+        <w:rPr>
+          <w:lang w:val="en-US"/>
+        </w:rPr>
+        <w:t>y</w:t>
+      </w:r>
+      <w:r>
+        <w:t xml:space="preserve">1, </w:t>
+      </w:r>
+      <w:r>
+        <w:rPr>
+          <w:lang w:val="en-US"/>
+        </w:rPr>
+        <w:t>z</w:t>
+      </w:r>
+      <w:r>
+        <w:t>1)</w:t>
       </w:r>
     </w:p>
     <w:p>
@@ -1373,9 +1452,6 @@
         </w:tabs>
         <w:spacing w:line="360" w:lineRule="auto"/>
         <w:ind w:firstLine="709"/>
-        <w:rPr>
-          <w:lang w:val="en-US"/>
-        </w:rPr>
       </w:pPr>
       <w:r>
         <w:rPr>
@@ -1430,8 +1506,6 @@
         <w:spacing w:line="360" w:lineRule="auto"/>
         <w:ind w:firstLine="709"/>
       </w:pPr>
-      <w:bookmarkStart w:id="0" w:name="_GoBack"/>
-      <w:bookmarkEnd w:id="0"/>
     </w:p>
     <w:p>
       <w:pPr>
@@ -1440,9 +1514,6 @@
         </w:tabs>
         <w:spacing w:line="360" w:lineRule="auto"/>
         <w:ind w:firstLine="709"/>
-        <w:rPr>
-          <w:lang w:val="en-US"/>
-        </w:rPr>
       </w:pPr>
       <w:r>
         <w:tab/>
@@ -2063,7 +2134,19 @@
         <w:rPr>
           <w:szCs w:val="26"/>
         </w:rPr>
-        <w:t>Для масштабирования:</w:t>
+        <w:t xml:space="preserve">Для </w:t>
+      </w:r>
+      <w:r>
+        <w:rPr>
+          <w:szCs w:val="26"/>
+        </w:rPr>
+        <w:t>приближения камеры</w:t>
+      </w:r>
+      <w:r>
+        <w:rPr>
+          <w:szCs w:val="26"/>
+        </w:rPr>
+        <w:t>:</w:t>
       </w:r>
     </w:p>
     <w:p>
@@ -2312,6 +2395,25 @@
     </w:p>
     <w:p>
       <w:pPr>
+        <w:spacing w:after="200" w:line="276" w:lineRule="auto"/>
+        <w:rPr>
+          <w:szCs w:val="26"/>
+          <w:lang w:val="en-US"/>
+        </w:rPr>
+      </w:pPr>
+      <w:r>
+        <w:rPr>
+          <w:szCs w:val="26"/>
+          <w:lang w:val="en-US"/>
+        </w:rPr>
+        <w:br w:type="page"/>
+      </w:r>
+    </w:p>
+    <w:p>
+      <w:pPr>
+        <w:tabs>
+          <w:tab w:val="left" w:pos="3940"/>
+        </w:tabs>
         <w:spacing w:line="360" w:lineRule="auto"/>
         <w:ind w:firstLine="709"/>
         <w:rPr>
@@ -2319,6 +2421,481 @@
           <w:lang w:val="en-US"/>
         </w:rPr>
       </w:pPr>
+      <w:r>
+        <w:rPr>
+          <w:noProof/>
+          <w:szCs w:val="26"/>
+        </w:rPr>
+        <w:lastRenderedPageBreak/>
+        <w:pict>
+          <v:shape id="_x0000_s1074" type="#_x0000_t32" style="position:absolute;left:0;text-align:left;margin-left:302.05pt;margin-top:29.55pt;width:12pt;height:61.85pt;flip:x;z-index:251699200" o:connectortype="straight"/>
+        </w:pict>
+      </w:r>
+      <w:r>
+        <w:rPr>
+          <w:noProof/>
+          <w:szCs w:val="26"/>
+        </w:rPr>
+        <w:pict>
+          <v:shape id="_x0000_s1073" type="#_x0000_t32" style="position:absolute;left:0;text-align:left;margin-left:302.05pt;margin-top:91.4pt;width:10.9pt;height:22.4pt;z-index:251698176" o:connectortype="straight"/>
+        </w:pict>
+      </w:r>
+      <w:r>
+        <w:rPr>
+          <w:noProof/>
+          <w:szCs w:val="26"/>
+        </w:rPr>
+        <w:pict>
+          <v:shape id="_x0000_s1072" type="#_x0000_t32" style="position:absolute;left:0;text-align:left;margin-left:302.05pt;margin-top:74.4pt;width:80.15pt;height:17pt;flip:y;z-index:251697152" o:connectortype="straight"/>
+        </w:pict>
+      </w:r>
+      <w:r>
+        <w:rPr>
+          <w:noProof/>
+          <w:szCs w:val="26"/>
+        </w:rPr>
+        <w:pict>
+          <v:shape id="_x0000_s1071" type="#_x0000_t32" style="position:absolute;left:0;text-align:left;margin-left:253.15pt;margin-top:74.4pt;width:48.9pt;height:17pt;z-index:251696128" o:connectortype="straight"/>
+        </w:pict>
+      </w:r>
+      <w:r>
+        <w:rPr>
+          <w:noProof/>
+          <w:szCs w:val="26"/>
+        </w:rPr>
+        <w:pict>
+          <v:shape id="_x0000_s1070" type="#_x0000_t32" style="position:absolute;left:0;text-align:left;margin-left:312.95pt;margin-top:29.55pt;width:0;height:84.25pt;z-index:251695104" o:connectortype="straight" strokeweight="1pt">
+            <v:stroke dashstyle="dash"/>
+          </v:shape>
+        </w:pict>
+      </w:r>
+      <w:r>
+        <w:rPr>
+          <w:noProof/>
+          <w:szCs w:val="26"/>
+        </w:rPr>
+        <w:pict>
+          <v:shape id="_x0000_s1069" type="#_x0000_t32" style="position:absolute;left:0;text-align:left;margin-left:308.2pt;margin-top:29.55pt;width:4.75pt;height:27.85pt;flip:x;z-index:251694080" o:connectortype="straight" strokeweight="1pt">
+            <v:stroke dashstyle="dash"/>
+          </v:shape>
+        </w:pict>
+      </w:r>
+      <w:r>
+        <w:rPr>
+          <w:noProof/>
+          <w:szCs w:val="26"/>
+        </w:rPr>
+        <w:pict>
+          <v:shape id="_x0000_s1066" type="#_x0000_t32" style="position:absolute;left:0;text-align:left;margin-left:413.45pt;margin-top:47.9pt;width:3.4pt;height:51.65pt;flip:y;z-index:251691008" o:connectortype="straight"/>
+        </w:pict>
+      </w:r>
+      <w:r>
+        <w:rPr>
+          <w:noProof/>
+          <w:szCs w:val="26"/>
+        </w:rPr>
+        <w:pict>
+          <v:shape id="_x0000_s1065" type="#_x0000_t32" style="position:absolute;left:0;text-align:left;margin-left:382.2pt;margin-top:74.4pt;width:31.25pt;height:25.15pt;z-index:251689984" o:connectortype="straight"/>
+        </w:pict>
+      </w:r>
+      <w:r>
+        <w:rPr>
+          <w:noProof/>
+          <w:szCs w:val="26"/>
+        </w:rPr>
+        <w:pict>
+          <v:shape id="_x0000_s1064" type="#_x0000_t32" style="position:absolute;left:0;text-align:left;margin-left:382.2pt;margin-top:47.9pt;width:34.65pt;height:26.5pt;flip:y;z-index:251688960" o:connectortype="straight"/>
+        </w:pict>
+      </w:r>
+      <w:r>
+        <w:rPr>
+          <w:noProof/>
+          <w:szCs w:val="26"/>
+        </w:rPr>
+        <w:pict>
+          <v:shape id="_x0000_s1063" type="#_x0000_t32" style="position:absolute;left:0;text-align:left;margin-left:312.95pt;margin-top:74.4pt;width:69.25pt;height:39.4pt;flip:y;z-index:251687936" o:connectortype="straight"/>
+        </w:pict>
+      </w:r>
+      <w:r>
+        <w:rPr>
+          <w:noProof/>
+          <w:szCs w:val="26"/>
+        </w:rPr>
+        <w:pict>
+          <v:shape id="_x0000_s1062" type="#_x0000_t32" style="position:absolute;left:0;text-align:left;margin-left:253.15pt;margin-top:74.4pt;width:59.8pt;height:39.4pt;z-index:251686912" o:connectortype="straight"/>
+        </w:pict>
+      </w:r>
+      <w:r>
+        <w:rPr>
+          <w:noProof/>
+          <w:szCs w:val="26"/>
+        </w:rPr>
+        <w:pict>
+          <v:shape id="_x0000_s1061" type="#_x0000_t32" style="position:absolute;left:0;text-align:left;margin-left:312.95pt;margin-top:29.55pt;width:69.25pt;height:44.85pt;z-index:251685888" o:connectortype="straight"/>
+        </w:pict>
+      </w:r>
+      <w:r>
+        <w:rPr>
+          <w:noProof/>
+          <w:szCs w:val="26"/>
+        </w:rPr>
+        <w:pict>
+          <v:shape id="_x0000_s1060" type="#_x0000_t32" style="position:absolute;left:0;text-align:left;margin-left:253.15pt;margin-top:29.55pt;width:59.8pt;height:44.85pt;flip:y;z-index:251684864" o:connectortype="straight"/>
+        </w:pict>
+      </w:r>
+      <w:r>
+        <w:rPr>
+          <w:noProof/>
+          <w:szCs w:val="26"/>
+        </w:rPr>
+        <w:pict>
+          <v:shape id="_x0000_s1059" type="#_x0000_t32" style="position:absolute;left:0;text-align:left;margin-left:253.15pt;margin-top:74.4pt;width:132.45pt;height:0;z-index:251683840" o:connectortype="straight" strokeweight="1pt">
+            <v:stroke dashstyle="dash"/>
+          </v:shape>
+        </w:pict>
+      </w:r>
+      <w:r>
+        <w:rPr>
+          <w:noProof/>
+          <w:szCs w:val="26"/>
+        </w:rPr>
+        <w:pict>
+          <v:shape id="_x0000_s1057" type="#_x0000_t32" style="position:absolute;left:0;text-align:left;margin-left:202.2pt;margin-top:127.4pt;width:148.75pt;height:0;z-index:251681792" o:connectortype="straight">
+            <v:stroke endarrow="block"/>
+          </v:shape>
+        </w:pict>
+      </w:r>
+      <w:r>
+        <w:rPr>
+          <w:noProof/>
+          <w:szCs w:val="26"/>
+        </w:rPr>
+        <w:pict>
+          <v:shape id="_x0000_s1056" type="#_x0000_t32" style="position:absolute;left:0;text-align:left;margin-left:202.2pt;margin-top:-14.6pt;width:0;height:142pt;flip:y;z-index:251680768" o:connectortype="straight">
+            <v:stroke endarrow="block"/>
+          </v:shape>
+        </w:pict>
+      </w:r>
+      <w:r>
+        <w:rPr>
+          <w:szCs w:val="26"/>
+          <w:lang w:val="en-US"/>
+        </w:rPr>
+        <w:tab/>
+        <w:t xml:space="preserve">   Y</w:t>
+      </w:r>
+    </w:p>
+    <w:p>
+      <w:pPr>
+        <w:rPr>
+          <w:szCs w:val="26"/>
+          <w:lang w:val="en-US"/>
+        </w:rPr>
+      </w:pPr>
+    </w:p>
+    <w:p>
+      <w:pPr>
+        <w:rPr>
+          <w:szCs w:val="26"/>
+          <w:lang w:val="en-US"/>
+        </w:rPr>
+      </w:pPr>
+    </w:p>
+    <w:p>
+      <w:pPr>
+        <w:rPr>
+          <w:szCs w:val="26"/>
+          <w:lang w:val="en-US"/>
+        </w:rPr>
+      </w:pPr>
+      <w:r>
+        <w:rPr>
+          <w:noProof/>
+          <w:szCs w:val="26"/>
+        </w:rPr>
+        <w:pict>
+          <v:shape id="_x0000_s1080" type="#_x0000_t32" style="position:absolute;margin-left:302.05pt;margin-top:5.7pt;width:25.15pt;height:37.4pt;flip:x;z-index:251704320" o:connectortype="straight" strokeweight="1pt">
+            <v:stroke dashstyle="dash"/>
+          </v:shape>
+        </w:pict>
+      </w:r>
+      <w:r>
+        <w:rPr>
+          <w:noProof/>
+          <w:szCs w:val="26"/>
+        </w:rPr>
+        <w:pict>
+          <v:shape id="_x0000_s1067" type="#_x0000_t32" style="position:absolute;margin-left:253.15pt;margin-top:5.7pt;width:74.05pt;height:20.4pt;flip:y;z-index:251692032" o:connectortype="straight" strokeweight="1pt">
+            <v:stroke dashstyle="dash"/>
+          </v:shape>
+        </w:pict>
+      </w:r>
+      <w:r>
+        <w:rPr>
+          <w:noProof/>
+          <w:szCs w:val="26"/>
+        </w:rPr>
+        <w:pict>
+          <v:shape id="_x0000_s1068" type="#_x0000_t32" style="position:absolute;margin-left:327.2pt;margin-top:5.7pt;width:55pt;height:20.4pt;flip:x y;z-index:251693056" o:connectortype="straight" strokeweight="1pt">
+            <v:stroke dashstyle="dash"/>
+          </v:shape>
+        </w:pict>
+      </w:r>
+    </w:p>
+    <w:p>
+      <w:pPr>
+        <w:tabs>
+          <w:tab w:val="left" w:pos="5774"/>
+          <w:tab w:val="left" w:pos="6385"/>
+        </w:tabs>
+        <w:rPr>
+          <w:szCs w:val="26"/>
+        </w:rPr>
+      </w:pPr>
+      <w:r>
+        <w:rPr>
+          <w:noProof/>
+          <w:szCs w:val="26"/>
+        </w:rPr>
+        <w:pict>
+          <v:shape id="_x0000_s1058" type="#_x0000_t32" style="position:absolute;margin-left:137.7pt;margin-top:65.3pt;width:64.5pt;height:63.15pt;flip:x;z-index:251682816" o:connectortype="straight">
+            <v:stroke endarrow="block"/>
+          </v:shape>
+        </w:pict>
+      </w:r>
+      <w:r>
+        <w:rPr>
+          <w:szCs w:val="26"/>
+          <w:lang w:val="en-US"/>
+        </w:rPr>
+        <w:tab/>
+      </w:r>
+      <w:r>
+        <w:rPr>
+          <w:sz w:val="22"/>
+          <w:szCs w:val="26"/>
+          <w:lang w:val="en-US"/>
+        </w:rPr>
+        <w:t>H</w:t>
+      </w:r>
+      <w:r>
+        <w:rPr>
+          <w:szCs w:val="26"/>
+          <w:lang w:val="en-US"/>
+        </w:rPr>
+        <w:tab/>
+      </w:r>
+      <w:r>
+        <w:rPr>
+          <w:szCs w:val="26"/>
+        </w:rPr>
+        <w:t>О</w:t>
+      </w:r>
+    </w:p>
+    <w:p>
+      <w:pPr>
+        <w:tabs>
+          <w:tab w:val="left" w:pos="6385"/>
+        </w:tabs>
+        <w:rPr>
+          <w:szCs w:val="26"/>
+          <w:lang w:val="en-US"/>
+        </w:rPr>
+      </w:pPr>
+      <w:r>
+        <w:rPr>
+          <w:szCs w:val="26"/>
+        </w:rPr>
+        <w:tab/>
+      </w:r>
+      <w:r>
+        <w:rPr>
+          <w:sz w:val="22"/>
+          <w:szCs w:val="26"/>
+          <w:lang w:val="en-US"/>
+        </w:rPr>
+        <w:t>L</w:t>
+      </w:r>
+    </w:p>
+    <w:p>
+      <w:pPr>
+        <w:rPr>
+          <w:szCs w:val="26"/>
+        </w:rPr>
+      </w:pPr>
+    </w:p>
+    <w:p>
+      <w:pPr>
+        <w:rPr>
+          <w:szCs w:val="26"/>
+        </w:rPr>
+      </w:pPr>
+    </w:p>
+    <w:p>
+      <w:pPr>
+        <w:rPr>
+          <w:szCs w:val="26"/>
+        </w:rPr>
+      </w:pPr>
+    </w:p>
+    <w:p>
+      <w:pPr>
+        <w:tabs>
+          <w:tab w:val="left" w:pos="7186"/>
+        </w:tabs>
+        <w:rPr>
+          <w:szCs w:val="26"/>
+          <w:lang w:val="en-US"/>
+        </w:rPr>
+      </w:pPr>
+      <w:r>
+        <w:rPr>
+          <w:szCs w:val="26"/>
+        </w:rPr>
+        <w:tab/>
+      </w:r>
+      <w:r>
+        <w:rPr>
+          <w:szCs w:val="26"/>
+          <w:lang w:val="en-US"/>
+        </w:rPr>
+        <w:t>X</w:t>
+      </w:r>
+    </w:p>
+    <w:p>
+      <w:pPr>
+        <w:rPr>
+          <w:szCs w:val="26"/>
+        </w:rPr>
+      </w:pPr>
+    </w:p>
+    <w:p>
+      <w:pPr>
+        <w:rPr>
+          <w:szCs w:val="26"/>
+        </w:rPr>
+      </w:pPr>
+    </w:p>
+    <w:p>
+      <w:pPr>
+        <w:rPr>
+          <w:szCs w:val="26"/>
+        </w:rPr>
+      </w:pPr>
+    </w:p>
+    <w:p>
+      <w:pPr>
+        <w:tabs>
+          <w:tab w:val="left" w:pos="2866"/>
+        </w:tabs>
+        <w:rPr>
+          <w:szCs w:val="26"/>
+        </w:rPr>
+      </w:pPr>
+      <w:r>
+        <w:rPr>
+          <w:szCs w:val="26"/>
+        </w:rPr>
+        <w:tab/>
+      </w:r>
+      <w:r>
+        <w:rPr>
+          <w:szCs w:val="26"/>
+          <w:lang w:val="en-US"/>
+        </w:rPr>
+        <w:t>Z</w:t>
+      </w:r>
+    </w:p>
+    <w:p>
+      <w:pPr>
+        <w:tabs>
+          <w:tab w:val="left" w:pos="2853"/>
+        </w:tabs>
+        <w:rPr>
+          <w:szCs w:val="26"/>
+        </w:rPr>
+      </w:pPr>
+    </w:p>
+    <w:p>
+      <w:pPr>
+        <w:tabs>
+          <w:tab w:val="left" w:pos="2853"/>
+        </w:tabs>
+        <w:rPr>
+          <w:szCs w:val="26"/>
+        </w:rPr>
+      </w:pPr>
+      <w:r>
+        <w:rPr>
+          <w:szCs w:val="26"/>
+        </w:rPr>
+        <w:t>Отрисовка рыбки определяется положением центральной точки О, все остальные точки, образующие грани сторон являются относительными.</w:t>
+      </w:r>
+      <w:r>
+        <w:rPr>
+          <w:szCs w:val="26"/>
+        </w:rPr>
+        <w:t xml:space="preserve"> Ширина рыбки </w:t>
+      </w:r>
+      <w:r>
+        <w:rPr>
+          <w:szCs w:val="26"/>
+          <w:lang w:val="en-US"/>
+        </w:rPr>
+        <w:t>W</w:t>
+      </w:r>
+      <w:r>
+        <w:rPr>
+          <w:szCs w:val="26"/>
+        </w:rPr>
+        <w:t xml:space="preserve">, высота </w:t>
+      </w:r>
+      <w:r>
+        <w:rPr>
+          <w:szCs w:val="26"/>
+          <w:lang w:val="en-US"/>
+        </w:rPr>
+        <w:t>H</w:t>
+      </w:r>
+      <w:r>
+        <w:rPr>
+          <w:szCs w:val="26"/>
+        </w:rPr>
+        <w:t xml:space="preserve"> и толщина </w:t>
+      </w:r>
+      <w:r>
+        <w:rPr>
+          <w:szCs w:val="26"/>
+          <w:lang w:val="en-US"/>
+        </w:rPr>
+        <w:t>L</w:t>
+      </w:r>
+      <w:r>
+        <w:rPr>
+          <w:szCs w:val="26"/>
+        </w:rPr>
+        <w:t xml:space="preserve">  задают основную конфигурацию</w:t>
+      </w:r>
+      <w:r>
+        <w:rPr>
+          <w:szCs w:val="26"/>
+        </w:rPr>
+        <w:t xml:space="preserve"> </w:t>
+      </w:r>
+      <w:r>
+        <w:rPr>
+          <w:szCs w:val="26"/>
+        </w:rPr>
+        <w:t xml:space="preserve">рыбки.  </w:t>
+      </w:r>
+      <w:bookmarkStart w:id="0" w:name="_GoBack"/>
+      <w:bookmarkEnd w:id="0"/>
+      <w:r>
+        <w:rPr>
+          <w:szCs w:val="26"/>
+        </w:rPr>
+        <w:tab/>
+      </w:r>
     </w:p>
     <w:sectPr>
       <w:footerReference w:type="even" r:id="rId8"/>
@@ -2419,7 +2996,7 @@
           <w:rPr>
             <w:noProof/>
           </w:rPr>
-          <w:t>2</w:t>
+          <w:t>3</w:t>
         </w:r>
         <w:r>
           <w:rPr>
@@ -3693,7 +4270,7 @@
 </file>
 
 <file path=customXml/itemProps1.xml><?xml version="1.0" encoding="utf-8"?>
-<ds:datastoreItem xmlns:ds="http://schemas.openxmlformats.org/officeDocument/2006/customXml" ds:itemID="{8CF881C6-2336-47F1-B328-2C76B0C2556A}">
+<ds:datastoreItem xmlns:ds="http://schemas.openxmlformats.org/officeDocument/2006/customXml" ds:itemID="{0DE1AFA2-229A-4738-A809-0FF5E84A1E5A}">
   <ds:schemaRefs>
     <ds:schemaRef ds:uri="http://schemas.openxmlformats.org/officeDocument/2006/bibliography"/>
   </ds:schemaRefs>

--- a/documents/ММ Майоров.docx
+++ b/documents/ММ Майоров.docx
@@ -171,9 +171,44 @@
     </w:p>
     <w:p>
       <w:pPr>
+        <w:tabs>
+          <w:tab w:val="left" w:pos="4758"/>
+        </w:tabs>
         <w:spacing w:line="360" w:lineRule="auto"/>
         <w:ind w:firstLine="709"/>
-      </w:pPr>
+        <w:rPr>
+          <w:lang w:val="en-US"/>
+        </w:rPr>
+      </w:pPr>
+      <w:r>
+        <w:rPr>
+          <w:noProof/>
+        </w:rPr>
+        <w:pict>
+          <v:shape id="_x0000_s1084" type="#_x0000_t32" style="position:absolute;left:0;text-align:left;margin-left:234.2pt;margin-top:17.3pt;width:1.35pt;height:9.9pt;flip:y;z-index:251706368" o:connectortype="straight" strokeweight="1pt">
+            <v:stroke dashstyle="dash"/>
+          </v:shape>
+        </w:pict>
+      </w:r>
+      <w:r>
+        <w:rPr>
+          <w:noProof/>
+        </w:rPr>
+        <w:pict>
+          <v:oval id="_x0000_s1083" style="position:absolute;left:0;text-align:left;margin-left:222.65pt;margin-top:17.3pt;width:22.45pt;height:21.2pt;z-index:251705344" strokeweight="1pt">
+            <v:stroke dashstyle="dash"/>
+          </v:oval>
+        </w:pict>
+      </w:r>
+      <w:r>
+        <w:tab/>
+      </w:r>
+      <w:r>
+        <w:rPr>
+          <w:lang w:val="en-US"/>
+        </w:rPr>
+        <w:t>r</w:t>
+      </w:r>
     </w:p>
     <w:p>
       <w:pPr>
@@ -277,9 +312,6 @@
         </w:tabs>
         <w:spacing w:line="360" w:lineRule="auto"/>
         <w:ind w:firstLine="709"/>
-        <w:rPr>
-          <w:lang w:val="en-US"/>
-        </w:rPr>
       </w:pPr>
       <w:r>
         <w:rPr>
@@ -373,7 +405,22 @@
         <w:t xml:space="preserve"> Внутри аквариума </w:t>
       </w:r>
       <w:r>
-        <w:t xml:space="preserve">расположен источник воздуха испускающий водный пузырек. Радиус пузыря </w:t>
+        <w:t>расположен источник воздуха испускающий водный пузырек.</w:t>
+      </w:r>
+      <w:r>
+        <w:t xml:space="preserve"> </w:t>
+      </w:r>
+      <w:r>
+        <w:t>Вектор движения направлен вверх, скорость движения постоянна.</w:t>
+      </w:r>
+      <w:r>
+        <w:t xml:space="preserve"> </w:t>
+      </w:r>
+      <w:r>
+        <w:t xml:space="preserve">После достижения верхней кромки аквариума, пузырь лопается и исчезает. </w:t>
+      </w:r>
+      <w:r>
+        <w:t xml:space="preserve">Радиус пузыря </w:t>
       </w:r>
       <w:r>
         <w:rPr>
@@ -479,6 +526,12 @@
       </w:r>
       <w:r>
         <w:t xml:space="preserve"> и поворота </w:t>
+      </w:r>
+      <w:r>
+        <w:rPr>
+          <w:lang w:val="en-US"/>
+        </w:rPr>
+        <w:t>R</w:t>
       </w:r>
       <w:r>
         <w:rPr>
@@ -823,6 +876,12 @@
           <w:lang w:val="en-US"/>
         </w:rPr>
       </w:pPr>
+      <w:r>
+        <w:rPr>
+          <w:lang w:val="en-US"/>
+        </w:rPr>
+        <w:t>R</w:t>
+      </w:r>
       <w:r>
         <w:rPr>
           <w:lang w:val="en-US"/>
@@ -1275,7 +1334,6 @@
         <w:rPr>
           <w:noProof/>
         </w:rPr>
-        <w:lastRenderedPageBreak/>
         <w:pict>
           <v:shapetype id="_x0000_t120" coordsize="21600,21600" o:spt="120" path="m10800,qx,10800,10800,21600,21600,10800,10800,xe">
             <v:path gradientshapeok="t" o:connecttype="custom" o:connectlocs="10800,0;3163,3163;0,10800;3163,18437;10800,21600;18437,18437;21600,10800;18437,3163" textboxrect="3163,3163,18437,18437"/>
@@ -1433,9 +1491,25 @@
     </w:p>
     <w:p>
       <w:pPr>
+        <w:tabs>
+          <w:tab w:val="left" w:pos="3686"/>
+        </w:tabs>
         <w:spacing w:line="360" w:lineRule="auto"/>
         <w:ind w:firstLine="709"/>
-      </w:pPr>
+        <w:rPr>
+          <w:lang w:val="en-US"/>
+        </w:rPr>
+      </w:pPr>
+      <w:r>
+        <w:rPr>
+          <w:noProof/>
+        </w:rPr>
+        <w:pict>
+          <v:shape id="_x0000_s1085" type="#_x0000_t32" style="position:absolute;left:0;text-align:left;margin-left:173.6pt;margin-top:6.85pt;width:32.45pt;height:24.2pt;flip:x y;z-index:251707392" o:connectortype="straight" strokeweight="1pt">
+            <v:stroke dashstyle="dash"/>
+          </v:shape>
+        </w:pict>
+      </w:r>
       <w:r>
         <w:rPr>
           <w:noProof/>
@@ -1443,6 +1517,15 @@
         <w:pict>
           <v:oval id="Овал 5" o:spid="_x0000_s1044" style="position:absolute;left:0;text-align:left;margin-left:93.85pt;margin-top:18.75pt;width:228.8pt;height:31pt;z-index:251677696;visibility:visible;mso-wrap-style:square;v-text-anchor:top" o:gfxdata="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" filled="f"/>
         </w:pict>
+      </w:r>
+      <w:r>
+        <w:tab/>
+      </w:r>
+      <w:r>
+        <w:rPr>
+          <w:lang w:val="en-US"/>
+        </w:rPr>
+        <w:t>R</w:t>
       </w:r>
     </w:p>
     <w:p>
@@ -2418,7 +2501,6 @@
         <w:ind w:firstLine="709"/>
         <w:rPr>
           <w:szCs w:val="26"/>
-          <w:lang w:val="en-US"/>
         </w:rPr>
       </w:pPr>
       <w:r>
@@ -2579,33 +2661,36 @@
       <w:r>
         <w:rPr>
           <w:szCs w:val="26"/>
-          <w:lang w:val="en-US"/>
         </w:rPr>
         <w:tab/>
-        <w:t xml:space="preserve">   Y</w:t>
-      </w:r>
-    </w:p>
-    <w:p>
-      <w:pPr>
-        <w:rPr>
-          <w:szCs w:val="26"/>
-          <w:lang w:val="en-US"/>
-        </w:rPr>
-      </w:pPr>
-    </w:p>
-    <w:p>
-      <w:pPr>
-        <w:rPr>
-          <w:szCs w:val="26"/>
-          <w:lang w:val="en-US"/>
-        </w:rPr>
-      </w:pPr>
-    </w:p>
-    <w:p>
-      <w:pPr>
-        <w:rPr>
-          <w:szCs w:val="26"/>
-          <w:lang w:val="en-US"/>
+        <w:t xml:space="preserve">   </w:t>
+      </w:r>
+      <w:r>
+        <w:rPr>
+          <w:szCs w:val="26"/>
+          <w:lang w:val="en-US"/>
+        </w:rPr>
+        <w:t>Y</w:t>
+      </w:r>
+    </w:p>
+    <w:p>
+      <w:pPr>
+        <w:rPr>
+          <w:szCs w:val="26"/>
+        </w:rPr>
+      </w:pPr>
+    </w:p>
+    <w:p>
+      <w:pPr>
+        <w:rPr>
+          <w:szCs w:val="26"/>
+        </w:rPr>
+      </w:pPr>
+    </w:p>
+    <w:p>
+      <w:pPr>
+        <w:rPr>
+          <w:szCs w:val="26"/>
         </w:rPr>
       </w:pPr>
       <w:r>
@@ -2666,7 +2751,6 @@
       <w:r>
         <w:rPr>
           <w:szCs w:val="26"/>
-          <w:lang w:val="en-US"/>
         </w:rPr>
         <w:tab/>
       </w:r>
@@ -2681,7 +2765,6 @@
       <w:r>
         <w:rPr>
           <w:szCs w:val="26"/>
-          <w:lang w:val="en-US"/>
         </w:rPr>
         <w:tab/>
       </w:r>
@@ -2699,7 +2782,6 @@
         </w:tabs>
         <w:rPr>
           <w:szCs w:val="26"/>
-          <w:lang w:val="en-US"/>
         </w:rPr>
       </w:pPr>
       <w:r>
@@ -2745,7 +2827,6 @@
         </w:tabs>
         <w:rPr>
           <w:szCs w:val="26"/>
-          <w:lang w:val="en-US"/>
         </w:rPr>
       </w:pPr>
       <w:r>
@@ -2888,6 +2969,16 @@
         </w:rPr>
         <w:t xml:space="preserve">рыбки.  </w:t>
       </w:r>
+    </w:p>
+    <w:p>
+      <w:pPr>
+        <w:tabs>
+          <w:tab w:val="left" w:pos="2853"/>
+        </w:tabs>
+        <w:rPr>
+          <w:szCs w:val="26"/>
+        </w:rPr>
+      </w:pPr>
       <w:bookmarkStart w:id="0" w:name="_GoBack"/>
       <w:bookmarkEnd w:id="0"/>
       <w:r>
@@ -4270,7 +4361,7 @@
 </file>
 
 <file path=customXml/itemProps1.xml><?xml version="1.0" encoding="utf-8"?>
-<ds:datastoreItem xmlns:ds="http://schemas.openxmlformats.org/officeDocument/2006/customXml" ds:itemID="{0DE1AFA2-229A-4738-A809-0FF5E84A1E5A}">
+<ds:datastoreItem xmlns:ds="http://schemas.openxmlformats.org/officeDocument/2006/customXml" ds:itemID="{D7DF6629-9530-4871-A917-95EE10687B7E}">
   <ds:schemaRefs>
     <ds:schemaRef ds:uri="http://schemas.openxmlformats.org/officeDocument/2006/bibliography"/>
   </ds:schemaRefs>

--- a/documents/ММ Майоров.docx
+++ b/documents/ММ Майоров.docx
@@ -176,9 +176,6 @@
         </w:tabs>
         <w:spacing w:line="360" w:lineRule="auto"/>
         <w:ind w:firstLine="709"/>
-        <w:rPr>
-          <w:lang w:val="en-US"/>
-        </w:rPr>
       </w:pPr>
       <w:r>
         <w:rPr>
@@ -1496,9 +1493,6 @@
         </w:tabs>
         <w:spacing w:line="360" w:lineRule="auto"/>
         <w:ind w:firstLine="709"/>
-        <w:rPr>
-          <w:lang w:val="en-US"/>
-        </w:rPr>
       </w:pPr>
       <w:r>
         <w:rPr>
@@ -2503,6 +2497,7 @@
           <w:szCs w:val="26"/>
         </w:rPr>
       </w:pPr>
+      <w:bookmarkStart w:id="0" w:name="_GoBack"/>
       <w:r>
         <w:rPr>
           <w:noProof/>
@@ -2510,154 +2505,181 @@
         </w:rPr>
         <w:lastRenderedPageBreak/>
         <w:pict>
-          <v:shape id="_x0000_s1074" type="#_x0000_t32" style="position:absolute;left:0;text-align:left;margin-left:302.05pt;margin-top:29.55pt;width:12pt;height:61.85pt;flip:x;z-index:251699200" o:connectortype="straight"/>
+          <v:group id="_x0000_s1097" style="position:absolute;left:0;text-align:left;margin-left:131.55pt;margin-top:-33.4pt;width:279.15pt;height:229.05pt;z-index:251718656" coordorigin="6248,466" coordsize="5583,4581">
+            <v:shape id="_x0000_s1069" type="#_x0000_t32" style="position:absolute;left:9753;top:1552;width:263;height:489" o:connectortype="straight" strokeweight="1pt">
+              <v:stroke dashstyle="dash"/>
+            </v:shape>
+            <v:group id="_x0000_s1096" style="position:absolute;left:6248;top:466;width:5583;height:4581" coordorigin="6248,466" coordsize="5583,4581">
+              <v:shape id="_x0000_s1080" type="#_x0000_t32" style="position:absolute;left:9513;top:2041;width:503;height:748;flip:x" o:connectortype="straight" strokeweight="1pt">
+                <v:stroke dashstyle="dash"/>
+              </v:shape>
+              <v:group id="_x0000_s1095" style="position:absolute;left:6248;top:466;width:5583;height:4581" coordorigin="6248,466" coordsize="5583,4581">
+                <v:shape id="_x0000_s1067" type="#_x0000_t32" style="position:absolute;left:8557;top:2041;width:1481;height:408;flip:y" o:connectortype="straight" strokeweight="1pt">
+                  <v:stroke dashstyle="dash"/>
+                </v:shape>
+                <v:group id="_x0000_s1094" style="position:absolute;left:6248;top:466;width:5583;height:4581" coordorigin="6248,466" coordsize="5583,4581">
+                  <v:shape id="_x0000_s1074" type="#_x0000_t32" style="position:absolute;left:9513;top:1552;width:240;height:1237;flip:x" o:connectortype="straight"/>
+                  <v:group id="_x0000_s1093" style="position:absolute;left:6248;top:466;width:5583;height:4581" coordorigin="4293,639" coordsize="5583,4581">
+                    <v:shape id="_x0000_s1056" type="#_x0000_t32" style="position:absolute;left:5583;top:842;width:0;height:2840;flip:y" o:connectortype="straight">
+                      <v:stroke endarrow="block"/>
+                    </v:shape>
+                    <v:shape id="_x0000_s1057" type="#_x0000_t32" style="position:absolute;left:5583;top:3682;width:2975;height:0" o:connectortype="straight">
+                      <v:stroke endarrow="block"/>
+                    </v:shape>
+                    <v:shape id="_x0000_s1058" type="#_x0000_t32" style="position:absolute;left:4293;top:3682;width:1290;height:1263;flip:x" o:connectortype="straight">
+                      <v:stroke endarrow="block"/>
+                    </v:shape>
+                    <v:shape id="_x0000_s1059" type="#_x0000_t32" style="position:absolute;left:6602;top:2622;width:2649;height:0" o:connectortype="straight" strokeweight="1pt">
+                      <v:stroke dashstyle="dash"/>
+                    </v:shape>
+                    <v:shape id="_x0000_s1060" type="#_x0000_t32" style="position:absolute;left:6602;top:1725;width:1196;height:897;flip:y" o:connectortype="straight"/>
+                    <v:shape id="_x0000_s1061" type="#_x0000_t32" style="position:absolute;left:7798;top:1725;width:1385;height:897" o:connectortype="straight"/>
+                    <v:shape id="_x0000_s1062" type="#_x0000_t32" style="position:absolute;left:6602;top:2622;width:1196;height:788" o:connectortype="straight"/>
+                    <v:shape id="_x0000_s1063" type="#_x0000_t32" style="position:absolute;left:7798;top:2622;width:1385;height:788;flip:y" o:connectortype="straight"/>
+                    <v:shape id="_x0000_s1064" type="#_x0000_t32" style="position:absolute;left:9183;top:2092;width:693;height:530;flip:y" o:connectortype="straight"/>
+                    <v:shape id="_x0000_s1065" type="#_x0000_t32" style="position:absolute;left:9183;top:2622;width:625;height:503" o:connectortype="straight"/>
+                    <v:shape id="_x0000_s1066" type="#_x0000_t32" style="position:absolute;left:9808;top:2092;width:68;height:1033;flip:y" o:connectortype="straight"/>
+                    <v:shape id="_x0000_s1068" type="#_x0000_t32" style="position:absolute;left:8083;top:2214;width:1100;height:408;flip:x y" o:connectortype="straight" strokeweight="1pt">
+                      <v:stroke dashstyle="dash"/>
+                    </v:shape>
+                    <v:shape id="_x0000_s1070" type="#_x0000_t32" style="position:absolute;left:7798;top:1725;width:0;height:1685" o:connectortype="straight" strokeweight="1pt">
+                      <v:stroke dashstyle="dash"/>
+                    </v:shape>
+                    <v:shape id="_x0000_s1071" type="#_x0000_t32" style="position:absolute;left:6602;top:2622;width:978;height:340" o:connectortype="straight"/>
+                    <v:shape id="_x0000_s1072" type="#_x0000_t32" style="position:absolute;left:7580;top:2622;width:1603;height:340;flip:y" o:connectortype="straight"/>
+                    <v:shape id="_x0000_s1073" type="#_x0000_t32" style="position:absolute;left:7580;top:2962;width:218;height:448" o:connectortype="straight"/>
+                    <v:shapetype id="_x0000_t202" coordsize="21600,21600" o:spt="202" path="m,l,21600r21600,l21600,xe">
+                      <v:stroke joinstyle="miter"/>
+                      <v:path gradientshapeok="t" o:connecttype="rect"/>
+                    </v:shapetype>
+                    <v:shape id="Надпись 33" o:spid="_x0000_s1087" type="#_x0000_t202" style="position:absolute;left:4383;top:4756;width:400;height:464;visibility:visible;mso-position-horizontal-relative:margin;mso-width-relative:margin;mso-height-relative:margin" strokecolor="white" strokeweight=".5pt">
+                      <v:fill opacity="0"/>
+                      <v:textbox>
+                        <w:txbxContent>
+                          <w:p>
+                            <w:pPr>
+                              <w:rPr>
+                                <w:lang w:val="en-US"/>
+                              </w:rPr>
+                            </w:pPr>
+                            <w:r>
+                              <w:rPr>
+                                <w:lang w:val="en-US"/>
+                              </w:rPr>
+                              <w:t>Z</w:t>
+                            </w:r>
+                          </w:p>
+                        </w:txbxContent>
+                      </v:textbox>
+                    </v:shape>
+                    <v:shape id="Надпись 33" o:spid="_x0000_s1088" type="#_x0000_t202" style="position:absolute;left:8442;top:3792;width:400;height:464;visibility:visible;mso-position-horizontal-relative:margin;mso-width-relative:margin;mso-height-relative:margin" strokecolor="white" strokeweight=".5pt">
+                      <v:fill opacity="0"/>
+                      <v:textbox>
+                        <w:txbxContent>
+                          <w:p>
+                            <w:pPr>
+                              <w:rPr>
+                                <w:lang w:val="en-US"/>
+                              </w:rPr>
+                            </w:pPr>
+                            <w:r>
+                              <w:rPr>
+                                <w:lang w:val="en-US"/>
+                              </w:rPr>
+                              <w:t>X</w:t>
+                            </w:r>
+                          </w:p>
+                        </w:txbxContent>
+                      </v:textbox>
+                    </v:shape>
+                    <v:shape id="Надпись 33" o:spid="_x0000_s1089" type="#_x0000_t202" style="position:absolute;left:5663;top:639;width:400;height:464;visibility:visible;mso-position-horizontal-relative:margin;mso-width-relative:margin;mso-height-relative:margin" strokecolor="white" strokeweight=".5pt">
+                      <v:fill opacity="0"/>
+                      <v:textbox>
+                        <w:txbxContent>
+                          <w:p>
+                            <w:pPr>
+                              <w:rPr>
+                                <w:lang w:val="en-US"/>
+                              </w:rPr>
+                            </w:pPr>
+                            <w:r>
+                              <w:rPr>
+                                <w:lang w:val="en-US"/>
+                              </w:rPr>
+                              <w:t>Y</w:t>
+                            </w:r>
+                          </w:p>
+                        </w:txbxContent>
+                      </v:textbox>
+                    </v:shape>
+                    <v:shape id="Надпись 33" o:spid="_x0000_s1090" type="#_x0000_t202" style="position:absolute;left:7180;top:2282;width:400;height:464;visibility:visible;mso-position-horizontal-relative:margin;mso-width-relative:margin;mso-height-relative:margin" strokecolor="white" strokeweight=".5pt">
+                      <v:fill opacity="0"/>
+                      <v:textbox>
+                        <w:txbxContent>
+                          <w:p>
+                            <w:pPr>
+                              <w:rPr>
+                                <w:lang w:val="en-US"/>
+                              </w:rPr>
+                            </w:pPr>
+                            <w:r>
+                              <w:rPr>
+                                <w:lang w:val="en-US"/>
+                              </w:rPr>
+                              <w:t>H</w:t>
+                            </w:r>
+                          </w:p>
+                        </w:txbxContent>
+                      </v:textbox>
+                    </v:shape>
+                    <v:shape id="Надпись 33" o:spid="_x0000_s1091" type="#_x0000_t202" style="position:absolute;left:7923;top:2282;width:400;height:464;visibility:visible;mso-position-horizontal-relative:margin;mso-width-relative:margin;mso-height-relative:margin" strokecolor="white" strokeweight=".5pt">
+                      <v:fill opacity="0"/>
+                      <v:textbox>
+                        <w:txbxContent>
+                          <w:p>
+                            <w:pPr>
+                              <w:rPr>
+                                <w:lang w:val="en-US"/>
+                              </w:rPr>
+                            </w:pPr>
+                            <w:r>
+                              <w:rPr>
+                                <w:lang w:val="en-US"/>
+                              </w:rPr>
+                              <w:t>O</w:t>
+                            </w:r>
+                          </w:p>
+                        </w:txbxContent>
+                      </v:textbox>
+                    </v:shape>
+                    <v:shape id="Надпись 33" o:spid="_x0000_s1092" type="#_x0000_t202" style="position:absolute;left:7703;top:2962;width:400;height:464;visibility:visible;mso-position-horizontal-relative:margin;mso-width-relative:margin;mso-height-relative:margin" strokecolor="white" strokeweight=".5pt">
+                      <v:fill opacity="0"/>
+                      <v:textbox>
+                        <w:txbxContent>
+                          <w:p>
+                            <w:pPr>
+                              <w:rPr>
+                                <w:lang w:val="en-US"/>
+                              </w:rPr>
+                            </w:pPr>
+                            <w:r>
+                              <w:rPr>
+                                <w:lang w:val="en-US"/>
+                              </w:rPr>
+                              <w:t>L</w:t>
+                            </w:r>
+                          </w:p>
+                        </w:txbxContent>
+                      </v:textbox>
+                    </v:shape>
+                  </v:group>
+                </v:group>
+              </v:group>
+            </v:group>
+          </v:group>
         </w:pict>
       </w:r>
-      <w:r>
-        <w:rPr>
-          <w:noProof/>
-          <w:szCs w:val="26"/>
-        </w:rPr>
-        <w:pict>
-          <v:shape id="_x0000_s1073" type="#_x0000_t32" style="position:absolute;left:0;text-align:left;margin-left:302.05pt;margin-top:91.4pt;width:10.9pt;height:22.4pt;z-index:251698176" o:connectortype="straight"/>
-        </w:pict>
-      </w:r>
-      <w:r>
-        <w:rPr>
-          <w:noProof/>
-          <w:szCs w:val="26"/>
-        </w:rPr>
-        <w:pict>
-          <v:shape id="_x0000_s1072" type="#_x0000_t32" style="position:absolute;left:0;text-align:left;margin-left:302.05pt;margin-top:74.4pt;width:80.15pt;height:17pt;flip:y;z-index:251697152" o:connectortype="straight"/>
-        </w:pict>
-      </w:r>
-      <w:r>
-        <w:rPr>
-          <w:noProof/>
-          <w:szCs w:val="26"/>
-        </w:rPr>
-        <w:pict>
-          <v:shape id="_x0000_s1071" type="#_x0000_t32" style="position:absolute;left:0;text-align:left;margin-left:253.15pt;margin-top:74.4pt;width:48.9pt;height:17pt;z-index:251696128" o:connectortype="straight"/>
-        </w:pict>
-      </w:r>
-      <w:r>
-        <w:rPr>
-          <w:noProof/>
-          <w:szCs w:val="26"/>
-        </w:rPr>
-        <w:pict>
-          <v:shape id="_x0000_s1070" type="#_x0000_t32" style="position:absolute;left:0;text-align:left;margin-left:312.95pt;margin-top:29.55pt;width:0;height:84.25pt;z-index:251695104" o:connectortype="straight" strokeweight="1pt">
-            <v:stroke dashstyle="dash"/>
-          </v:shape>
-        </w:pict>
-      </w:r>
-      <w:r>
-        <w:rPr>
-          <w:noProof/>
-          <w:szCs w:val="26"/>
-        </w:rPr>
-        <w:pict>
-          <v:shape id="_x0000_s1069" type="#_x0000_t32" style="position:absolute;left:0;text-align:left;margin-left:308.2pt;margin-top:29.55pt;width:4.75pt;height:27.85pt;flip:x;z-index:251694080" o:connectortype="straight" strokeweight="1pt">
-            <v:stroke dashstyle="dash"/>
-          </v:shape>
-        </w:pict>
-      </w:r>
-      <w:r>
-        <w:rPr>
-          <w:noProof/>
-          <w:szCs w:val="26"/>
-        </w:rPr>
-        <w:pict>
-          <v:shape id="_x0000_s1066" type="#_x0000_t32" style="position:absolute;left:0;text-align:left;margin-left:413.45pt;margin-top:47.9pt;width:3.4pt;height:51.65pt;flip:y;z-index:251691008" o:connectortype="straight"/>
-        </w:pict>
-      </w:r>
-      <w:r>
-        <w:rPr>
-          <w:noProof/>
-          <w:szCs w:val="26"/>
-        </w:rPr>
-        <w:pict>
-          <v:shape id="_x0000_s1065" type="#_x0000_t32" style="position:absolute;left:0;text-align:left;margin-left:382.2pt;margin-top:74.4pt;width:31.25pt;height:25.15pt;z-index:251689984" o:connectortype="straight"/>
-        </w:pict>
-      </w:r>
-      <w:r>
-        <w:rPr>
-          <w:noProof/>
-          <w:szCs w:val="26"/>
-        </w:rPr>
-        <w:pict>
-          <v:shape id="_x0000_s1064" type="#_x0000_t32" style="position:absolute;left:0;text-align:left;margin-left:382.2pt;margin-top:47.9pt;width:34.65pt;height:26.5pt;flip:y;z-index:251688960" o:connectortype="straight"/>
-        </w:pict>
-      </w:r>
-      <w:r>
-        <w:rPr>
-          <w:noProof/>
-          <w:szCs w:val="26"/>
-        </w:rPr>
-        <w:pict>
-          <v:shape id="_x0000_s1063" type="#_x0000_t32" style="position:absolute;left:0;text-align:left;margin-left:312.95pt;margin-top:74.4pt;width:69.25pt;height:39.4pt;flip:y;z-index:251687936" o:connectortype="straight"/>
-        </w:pict>
-      </w:r>
-      <w:r>
-        <w:rPr>
-          <w:noProof/>
-          <w:szCs w:val="26"/>
-        </w:rPr>
-        <w:pict>
-          <v:shape id="_x0000_s1062" type="#_x0000_t32" style="position:absolute;left:0;text-align:left;margin-left:253.15pt;margin-top:74.4pt;width:59.8pt;height:39.4pt;z-index:251686912" o:connectortype="straight"/>
-        </w:pict>
-      </w:r>
-      <w:r>
-        <w:rPr>
-          <w:noProof/>
-          <w:szCs w:val="26"/>
-        </w:rPr>
-        <w:pict>
-          <v:shape id="_x0000_s1061" type="#_x0000_t32" style="position:absolute;left:0;text-align:left;margin-left:312.95pt;margin-top:29.55pt;width:69.25pt;height:44.85pt;z-index:251685888" o:connectortype="straight"/>
-        </w:pict>
-      </w:r>
-      <w:r>
-        <w:rPr>
-          <w:noProof/>
-          <w:szCs w:val="26"/>
-        </w:rPr>
-        <w:pict>
-          <v:shape id="_x0000_s1060" type="#_x0000_t32" style="position:absolute;left:0;text-align:left;margin-left:253.15pt;margin-top:29.55pt;width:59.8pt;height:44.85pt;flip:y;z-index:251684864" o:connectortype="straight"/>
-        </w:pict>
-      </w:r>
-      <w:r>
-        <w:rPr>
-          <w:noProof/>
-          <w:szCs w:val="26"/>
-        </w:rPr>
-        <w:pict>
-          <v:shape id="_x0000_s1059" type="#_x0000_t32" style="position:absolute;left:0;text-align:left;margin-left:253.15pt;margin-top:74.4pt;width:132.45pt;height:0;z-index:251683840" o:connectortype="straight" strokeweight="1pt">
-            <v:stroke dashstyle="dash"/>
-          </v:shape>
-        </w:pict>
-      </w:r>
-      <w:r>
-        <w:rPr>
-          <w:noProof/>
-          <w:szCs w:val="26"/>
-        </w:rPr>
-        <w:pict>
-          <v:shape id="_x0000_s1057" type="#_x0000_t32" style="position:absolute;left:0;text-align:left;margin-left:202.2pt;margin-top:127.4pt;width:148.75pt;height:0;z-index:251681792" o:connectortype="straight">
-            <v:stroke endarrow="block"/>
-          </v:shape>
-        </w:pict>
-      </w:r>
-      <w:r>
-        <w:rPr>
-          <w:noProof/>
-          <w:szCs w:val="26"/>
-        </w:rPr>
-        <w:pict>
-          <v:shape id="_x0000_s1056" type="#_x0000_t32" style="position:absolute;left:0;text-align:left;margin-left:202.2pt;margin-top:-14.6pt;width:0;height:142pt;flip:y;z-index:251680768" o:connectortype="straight">
-            <v:stroke endarrow="block"/>
-          </v:shape>
-        </w:pict>
-      </w:r>
+      <w:bookmarkEnd w:id="0"/>
       <w:r>
         <w:rPr>
           <w:szCs w:val="26"/>
@@ -2665,67 +2687,27 @@
         <w:tab/>
         <w:t xml:space="preserve">   </w:t>
       </w:r>
-      <w:r>
-        <w:rPr>
-          <w:szCs w:val="26"/>
-          <w:lang w:val="en-US"/>
-        </w:rPr>
-        <w:t>Y</w:t>
-      </w:r>
-    </w:p>
-    <w:p>
-      <w:pPr>
-        <w:rPr>
-          <w:szCs w:val="26"/>
-        </w:rPr>
-      </w:pPr>
-    </w:p>
-    <w:p>
-      <w:pPr>
-        <w:rPr>
-          <w:szCs w:val="26"/>
-        </w:rPr>
-      </w:pPr>
-    </w:p>
-    <w:p>
-      <w:pPr>
-        <w:rPr>
-          <w:szCs w:val="26"/>
-        </w:rPr>
-      </w:pPr>
-      <w:r>
-        <w:rPr>
-          <w:noProof/>
-          <w:szCs w:val="26"/>
-        </w:rPr>
-        <w:pict>
-          <v:shape id="_x0000_s1080" type="#_x0000_t32" style="position:absolute;margin-left:302.05pt;margin-top:5.7pt;width:25.15pt;height:37.4pt;flip:x;z-index:251704320" o:connectortype="straight" strokeweight="1pt">
-            <v:stroke dashstyle="dash"/>
-          </v:shape>
-        </w:pict>
-      </w:r>
-      <w:r>
-        <w:rPr>
-          <w:noProof/>
-          <w:szCs w:val="26"/>
-        </w:rPr>
-        <w:pict>
-          <v:shape id="_x0000_s1067" type="#_x0000_t32" style="position:absolute;margin-left:253.15pt;margin-top:5.7pt;width:74.05pt;height:20.4pt;flip:y;z-index:251692032" o:connectortype="straight" strokeweight="1pt">
-            <v:stroke dashstyle="dash"/>
-          </v:shape>
-        </w:pict>
-      </w:r>
-      <w:r>
-        <w:rPr>
-          <w:noProof/>
-          <w:szCs w:val="26"/>
-        </w:rPr>
-        <w:pict>
-          <v:shape id="_x0000_s1068" type="#_x0000_t32" style="position:absolute;margin-left:327.2pt;margin-top:5.7pt;width:55pt;height:20.4pt;flip:x y;z-index:251693056" o:connectortype="straight" strokeweight="1pt">
-            <v:stroke dashstyle="dash"/>
-          </v:shape>
-        </w:pict>
-      </w:r>
+    </w:p>
+    <w:p>
+      <w:pPr>
+        <w:rPr>
+          <w:szCs w:val="26"/>
+        </w:rPr>
+      </w:pPr>
+    </w:p>
+    <w:p>
+      <w:pPr>
+        <w:rPr>
+          <w:szCs w:val="26"/>
+        </w:rPr>
+      </w:pPr>
+    </w:p>
+    <w:p>
+      <w:pPr>
+        <w:rPr>
+          <w:szCs w:val="26"/>
+        </w:rPr>
+      </w:pPr>
     </w:p>
     <w:p>
       <w:pPr>
@@ -2739,40 +2721,15 @@
       </w:pPr>
       <w:r>
         <w:rPr>
-          <w:noProof/>
-          <w:szCs w:val="26"/>
-        </w:rPr>
-        <w:pict>
-          <v:shape id="_x0000_s1058" type="#_x0000_t32" style="position:absolute;margin-left:137.7pt;margin-top:65.3pt;width:64.5pt;height:63.15pt;flip:x;z-index:251682816" o:connectortype="straight">
-            <v:stroke endarrow="block"/>
-          </v:shape>
-        </w:pict>
-      </w:r>
-      <w:r>
-        <w:rPr>
           <w:szCs w:val="26"/>
         </w:rPr>
         <w:tab/>
       </w:r>
       <w:r>
         <w:rPr>
-          <w:sz w:val="22"/>
-          <w:szCs w:val="26"/>
-          <w:lang w:val="en-US"/>
-        </w:rPr>
-        <w:t>H</w:t>
-      </w:r>
-      <w:r>
-        <w:rPr>
           <w:szCs w:val="26"/>
         </w:rPr>
         <w:tab/>
-      </w:r>
-      <w:r>
-        <w:rPr>
-          <w:szCs w:val="26"/>
-        </w:rPr>
-        <w:t>О</w:t>
       </w:r>
     </w:p>
     <w:p>
@@ -2790,14 +2747,6 @@
         </w:rPr>
         <w:tab/>
       </w:r>
-      <w:r>
-        <w:rPr>
-          <w:sz w:val="22"/>
-          <w:szCs w:val="26"/>
-          <w:lang w:val="en-US"/>
-        </w:rPr>
-        <w:t>L</w:t>
-      </w:r>
     </w:p>
     <w:p>
       <w:pPr>
@@ -2835,13 +2784,6 @@
         </w:rPr>
         <w:tab/>
       </w:r>
-      <w:r>
-        <w:rPr>
-          <w:szCs w:val="26"/>
-          <w:lang w:val="en-US"/>
-        </w:rPr>
-        <w:t>X</w:t>
-      </w:r>
     </w:p>
     <w:p>
       <w:pPr>
@@ -2879,13 +2821,6 @@
         </w:rPr>
         <w:tab/>
       </w:r>
-      <w:r>
-        <w:rPr>
-          <w:szCs w:val="26"/>
-          <w:lang w:val="en-US"/>
-        </w:rPr>
-        <w:t>Z</w:t>
-      </w:r>
     </w:p>
     <w:p>
       <w:pPr>
@@ -2977,10 +2912,9 @@
         </w:tabs>
         <w:rPr>
           <w:szCs w:val="26"/>
-        </w:rPr>
-      </w:pPr>
-      <w:bookmarkStart w:id="0" w:name="_GoBack"/>
-      <w:bookmarkEnd w:id="0"/>
+          <w:lang w:val="en-US"/>
+        </w:rPr>
+      </w:pPr>
       <w:r>
         <w:rPr>
           <w:szCs w:val="26"/>
@@ -4361,7 +4295,7 @@
 </file>
 
 <file path=customXml/itemProps1.xml><?xml version="1.0" encoding="utf-8"?>
-<ds:datastoreItem xmlns:ds="http://schemas.openxmlformats.org/officeDocument/2006/customXml" ds:itemID="{D7DF6629-9530-4871-A917-95EE10687B7E}">
+<ds:datastoreItem xmlns:ds="http://schemas.openxmlformats.org/officeDocument/2006/customXml" ds:itemID="{0B55C33D-74F7-4625-A0FD-D654ADE429DD}">
   <ds:schemaRefs>
     <ds:schemaRef ds:uri="http://schemas.openxmlformats.org/officeDocument/2006/bibliography"/>
   </ds:schemaRefs>
